--- a/Images/Crowd_Report.docx
+++ b/Images/Crowd_Report.docx
@@ -184,7 +184,48 @@
           <w:szCs w:val="56"/>
           <w:lang w:val="en-US"/>
         </w:rPr>
-        <w:t>MAX HUMAN LIMIT : 20</w:t>
+        <w:t xml:space="preserve">MAX HUMAN </w:t>
+      </w:r>
+      <w:proofErr w:type="gramStart"/>
+      <w:r>
+        <w:rPr>
+          <w:b/>
+          <w:bCs/>
+          <w:i/>
+          <w:iCs/>
+          <w:color w:val="FF0000"/>
+          <w:sz w:val="56"/>
+          <w:szCs w:val="56"/>
+          <w:lang w:val="en-US"/>
+        </w:rPr>
+        <w:t>LIMIT :</w:t>
+      </w:r>
+      <w:proofErr w:type="gramEnd"/>
+      <w:r>
+        <w:rPr>
+          <w:b/>
+          <w:bCs/>
+          <w:i/>
+          <w:iCs/>
+          <w:color w:val="FF0000"/>
+          <w:sz w:val="56"/>
+          <w:szCs w:val="56"/>
+          <w:lang w:val="en-US"/>
+        </w:rPr>
+        <w:t xml:space="preserve"> 2</w:t>
+      </w:r>
+      <w:r>
+        <w:rPr>
+          <w:b/>
+          <w:bCs/>
+          <w:i/>
+          <w:iCs/>
+          <w:color w:val="FF0000"/>
+          <w:sz w:val="56"/>
+          <w:szCs w:val="56"/>
+          <w:lang w:val="en-US"/>
+        </w:rPr>
+        <w:t>5</w:t>
       </w:r>
     </w:p>
     <w:p>
@@ -281,8 +322,9 @@
           <w:szCs w:val="52"/>
           <w:lang w:val="en-US"/>
         </w:rPr>
-        <w:t xml:space="preserve">   </w:t>
-      </w:r>
+        <w:t xml:space="preserve"> </w:t>
+      </w:r>
+      <w:proofErr w:type="gramStart"/>
       <w:r>
         <w:rPr>
           <w:b/>
@@ -291,7 +333,28 @@
           <w:szCs w:val="52"/>
           <w:lang w:val="en-US"/>
         </w:rPr>
-        <w:t xml:space="preserve">: </w:t>
+        <w:t xml:space="preserve">  </w:t>
+      </w:r>
+      <w:r>
+        <w:rPr>
+          <w:b/>
+          <w:bCs/>
+          <w:sz w:val="52"/>
+          <w:szCs w:val="52"/>
+          <w:lang w:val="en-US"/>
+        </w:rPr>
+        <w:t>:</w:t>
+      </w:r>
+      <w:proofErr w:type="gramEnd"/>
+      <w:r>
+        <w:rPr>
+          <w:b/>
+          <w:bCs/>
+          <w:sz w:val="52"/>
+          <w:szCs w:val="52"/>
+          <w:lang w:val="en-US"/>
+        </w:rPr>
+        <w:t xml:space="preserve"> </w:t>
       </w:r>
     </w:p>
     <w:p>
@@ -317,8 +380,20 @@
           <w:szCs w:val="52"/>
           <w:lang w:val="en-US"/>
         </w:rPr>
-        <w:t>Max. Accuracy   :</w:t>
-      </w:r>
+        <w:t xml:space="preserve">Max. Accuracy </w:t>
+      </w:r>
+      <w:proofErr w:type="gramStart"/>
+      <w:r>
+        <w:rPr>
+          <w:b/>
+          <w:bCs/>
+          <w:sz w:val="52"/>
+          <w:szCs w:val="52"/>
+          <w:lang w:val="en-US"/>
+        </w:rPr>
+        <w:t xml:space="preserve">  :</w:t>
+      </w:r>
+      <w:proofErr w:type="gramEnd"/>
     </w:p>
     <w:p>
       <w:pPr>
@@ -353,8 +428,20 @@
           <w:szCs w:val="52"/>
           <w:lang w:val="en-US"/>
         </w:rPr>
-        <w:t>Avg. Accuracy   :</w:t>
-      </w:r>
+        <w:t xml:space="preserve">Avg. Accuracy </w:t>
+      </w:r>
+      <w:proofErr w:type="gramStart"/>
+      <w:r>
+        <w:rPr>
+          <w:b/>
+          <w:bCs/>
+          <w:sz w:val="52"/>
+          <w:szCs w:val="52"/>
+          <w:lang w:val="en-US"/>
+        </w:rPr>
+        <w:t xml:space="preserve">  :</w:t>
+      </w:r>
+      <w:proofErr w:type="gramEnd"/>
     </w:p>
     <w:p>
       <w:pPr>
@@ -443,7 +530,113 @@
           <w:szCs w:val="52"/>
           <w:lang w:val="en-US"/>
         </w:rPr>
-        <w:t xml:space="preserve">   : </w:t>
+        <w:t xml:space="preserve"> </w:t>
+      </w:r>
+      <w:proofErr w:type="gramStart"/>
+      <w:r>
+        <w:rPr>
+          <w:b/>
+          <w:bCs/>
+          <w:sz w:val="52"/>
+          <w:szCs w:val="52"/>
+          <w:lang w:val="en-US"/>
+        </w:rPr>
+        <w:t xml:space="preserve">  :</w:t>
+      </w:r>
+      <w:proofErr w:type="gramEnd"/>
+    </w:p>
+    <w:p>
+      <w:pPr>
+        <w:ind w:left="360"/>
+        <w:rPr>
+          <w:b/>
+          <w:bCs/>
+          <w:sz w:val="52"/>
+          <w:szCs w:val="52"/>
+          <w:lang w:val="en-US"/>
+        </w:rPr>
+      </w:pPr>
+    </w:p>
+    <w:p>
+      <w:pPr>
+        <w:rPr>
+          <w:b/>
+          <w:bCs/>
+          <w:sz w:val="52"/>
+          <w:szCs w:val="52"/>
+          <w:lang w:val="en-US"/>
+        </w:rPr>
+      </w:pPr>
+    </w:p>
+    <w:p>
+      <w:pPr>
+        <w:rPr>
+          <w:sz w:val="20"/>
+          <w:szCs w:val="20"/>
+          <w:lang w:val="en-US"/>
+        </w:rPr>
+      </w:pPr>
+    </w:p>
+    <w:p>
+      <w:pPr>
+        <w:rPr>
+          <w:b/>
+          <w:bCs/>
+          <w:sz w:val="52"/>
+          <w:szCs w:val="52"/>
+          <w:lang w:val="en-US"/>
+        </w:rPr>
+      </w:pPr>
+      <w:r>
+        <w:rPr>
+          <w:b/>
+          <w:bCs/>
+          <w:noProof/>
+          <w:sz w:val="52"/>
+          <w:szCs w:val="52"/>
+          <w:lang w:val="en-US"/>
+        </w:rPr>
+        <w:drawing>
+          <wp:inline distT="0" distB="0" distL="0" distR="0" wp14:anchorId="1B2F3361" wp14:editId="09A15711">
+            <wp:extent cx="5532120" cy="624840"/>
+            <wp:effectExtent l="0" t="0" r="0" b="3810"/>
+            <wp:docPr id="3" name="Picture 3"/>
+            <wp:cNvGraphicFramePr>
+              <a:graphicFrameLocks xmlns:a="http://schemas.openxmlformats.org/drawingml/2006/main" noChangeAspect="1"/>
+            </wp:cNvGraphicFramePr>
+            <a:graphic xmlns:a="http://schemas.openxmlformats.org/drawingml/2006/main">
+              <a:graphicData uri="http://schemas.openxmlformats.org/drawingml/2006/picture">
+                <pic:pic xmlns:pic="http://schemas.openxmlformats.org/drawingml/2006/picture">
+                  <pic:nvPicPr>
+                    <pic:cNvPr id="3" name="Picture 3"/>
+                    <pic:cNvPicPr/>
+                  </pic:nvPicPr>
+                  <pic:blipFill>
+                    <a:blip r:embed="rId7">
+                      <a:extLst>
+                        <a:ext uri="{28A0092B-C50C-407E-A947-70E740481C1C}">
+                          <a14:useLocalDpi xmlns:a14="http://schemas.microsoft.com/office/drawing/2010/main" val="0"/>
+                        </a:ext>
+                      </a:extLst>
+                    </a:blip>
+                    <a:stretch>
+                      <a:fillRect/>
+                    </a:stretch>
+                  </pic:blipFill>
+                  <pic:spPr>
+                    <a:xfrm>
+                      <a:off x="0" y="0"/>
+                      <a:ext cx="5532625" cy="624897"/>
+                    </a:xfrm>
+                    <a:prstGeom prst="rect">
+                      <a:avLst/>
+                    </a:prstGeom>
+                  </pic:spPr>
+                </pic:pic>
+              </a:graphicData>
+            </a:graphic>
+          </wp:inline>
+        </w:drawing>
       </w:r>
     </w:p>
     <w:sectPr>
